--- a/final_submission/5. documents/2. 모듈별 양자화 보존율/2.2.2 C2f, C3, C3Ghost 분석 보고서.docx
+++ b/final_submission/5. documents/2. 모듈별 양자화 보존율/2.2.2 C2f, C3, C3Ghost 분석 보고서.docx
@@ -449,7 +449,25 @@
           <w:sz w:val="20"/>
           <w:szCs w:val="20"/>
         </w:rPr>
-        <w:t xml:space="preserve"> NPU / GPU 비율인 </w:t>
+        <w:t xml:space="preserve"> </w:t>
+      </w:r>
+      <w:proofErr w:type="gramStart"/>
+      <w:r>
+        <w:rPr>
+          <w:rFonts w:hint="eastAsia"/>
+          <w:sz w:val="20"/>
+          <w:szCs w:val="20"/>
+        </w:rPr>
+        <w:t>NPU /</w:t>
+      </w:r>
+      <w:proofErr w:type="gramEnd"/>
+      <w:r>
+        <w:rPr>
+          <w:rFonts w:hint="eastAsia"/>
+          <w:sz w:val="20"/>
+          <w:szCs w:val="20"/>
+        </w:rPr>
+        <w:t xml:space="preserve"> GPU 비율인 </w:t>
       </w:r>
       <w:r>
         <w:rPr>
@@ -973,14 +991,31 @@
           <w:szCs w:val="22"/>
           <w:u w:val="single"/>
         </w:rPr>
-        <w:t>실험 1</w:t>
-      </w:r>
+        <w:t xml:space="preserve">실험 </w:t>
+      </w:r>
+      <w:proofErr w:type="gramStart"/>
       <w:r>
         <w:rPr>
           <w:rFonts w:hint="eastAsia"/>
           <w:szCs w:val="22"/>
-        </w:rPr>
-        <w:t xml:space="preserve"> : Neck에서 </w:t>
+          <w:u w:val="single"/>
+        </w:rPr>
+        <w:t>1</w:t>
+      </w:r>
+      <w:r>
+        <w:rPr>
+          <w:rFonts w:hint="eastAsia"/>
+          <w:szCs w:val="22"/>
+        </w:rPr>
+        <w:t xml:space="preserve"> :</w:t>
+      </w:r>
+      <w:proofErr w:type="gramEnd"/>
+      <w:r>
+        <w:rPr>
+          <w:rFonts w:hint="eastAsia"/>
+          <w:szCs w:val="22"/>
+        </w:rPr>
+        <w:t xml:space="preserve"> Neck에서 </w:t>
       </w:r>
       <w:r>
         <w:rPr>
@@ -1473,7 +1508,25 @@
           <w:sz w:val="20"/>
           <w:szCs w:val="20"/>
         </w:rPr>
-        <w:t xml:space="preserve">- C3 : </w:t>
+        <w:t>- C</w:t>
+      </w:r>
+      <w:proofErr w:type="gramStart"/>
+      <w:r>
+        <w:rPr>
+          <w:rFonts w:hint="eastAsia"/>
+          <w:sz w:val="20"/>
+          <w:szCs w:val="20"/>
+        </w:rPr>
+        <w:t>3 :</w:t>
+      </w:r>
+      <w:proofErr w:type="gramEnd"/>
+      <w:r>
+        <w:rPr>
+          <w:rFonts w:hint="eastAsia"/>
+          <w:sz w:val="20"/>
+          <w:szCs w:val="20"/>
+        </w:rPr>
+        <w:t xml:space="preserve"> </w:t>
       </w:r>
       <w:proofErr w:type="spellStart"/>
       <w:r>
@@ -1577,7 +1630,25 @@
           <w:sz w:val="20"/>
           <w:szCs w:val="20"/>
         </w:rPr>
-        <w:t xml:space="preserve">- C3Ghost : C3 모듈을 상속받아 사용하기 때문에 방식은 동일하다. 다만 Bottleneck 대신 </w:t>
+        <w:t>- C3</w:t>
+      </w:r>
+      <w:proofErr w:type="gramStart"/>
+      <w:r>
+        <w:rPr>
+          <w:rFonts w:hint="eastAsia"/>
+          <w:sz w:val="20"/>
+          <w:szCs w:val="20"/>
+        </w:rPr>
+        <w:t>Ghost :</w:t>
+      </w:r>
+      <w:proofErr w:type="gramEnd"/>
+      <w:r>
+        <w:rPr>
+          <w:rFonts w:hint="eastAsia"/>
+          <w:sz w:val="20"/>
+          <w:szCs w:val="20"/>
+        </w:rPr>
+        <w:t xml:space="preserve"> C3 모듈을 상속받아 사용하기 때문에 방식은 동일하다. 다만 Bottleneck 대신 </w:t>
       </w:r>
       <w:proofErr w:type="spellStart"/>
       <w:r>
@@ -1787,7 +1858,23 @@
           <w:rFonts w:hint="eastAsia"/>
           <w:szCs w:val="22"/>
         </w:rPr>
-        <w:t xml:space="preserve">모델 성능 : </w:t>
+        <w:t xml:space="preserve">모델 </w:t>
+      </w:r>
+      <w:proofErr w:type="gramStart"/>
+      <w:r>
+        <w:rPr>
+          <w:rFonts w:hint="eastAsia"/>
+          <w:szCs w:val="22"/>
+        </w:rPr>
+        <w:t>성능 :</w:t>
+      </w:r>
+      <w:proofErr w:type="gramEnd"/>
+      <w:r>
+        <w:rPr>
+          <w:rFonts w:hint="eastAsia"/>
+          <w:szCs w:val="22"/>
+        </w:rPr>
+        <w:t xml:space="preserve"> </w:t>
       </w:r>
       <w:r>
         <w:rPr>
@@ -1829,21 +1916,30 @@
           <w:rFonts w:hint="eastAsia"/>
           <w:szCs w:val="22"/>
         </w:rPr>
-        <w:t>(</w:t>
+        <w:t xml:space="preserve"> = (</w:t>
       </w:r>
       <w:r>
         <w:rPr>
           <w:rFonts w:hint="eastAsia"/>
           <w:szCs w:val="22"/>
         </w:rPr>
-        <w:t xml:space="preserve"> = (</w:t>
-      </w:r>
+        <w:t>NPU mAP</w:t>
+      </w:r>
+      <w:proofErr w:type="gramStart"/>
       <w:r>
         <w:rPr>
           <w:rFonts w:hint="eastAsia"/>
           <w:szCs w:val="22"/>
         </w:rPr>
-        <w:t>NPU mAP50 / GPU mAP50</w:t>
+        <w:t>50 /</w:t>
+      </w:r>
+      <w:proofErr w:type="gramEnd"/>
+      <w:r>
+        <w:rPr>
+          <w:rFonts w:hint="eastAsia"/>
+          <w:szCs w:val="22"/>
+        </w:rPr>
+        <w:t xml:space="preserve"> GPU mAP50</w:t>
       </w:r>
       <w:r>
         <w:rPr>
@@ -2003,7 +2099,25 @@
           <w:sz w:val="20"/>
           <w:szCs w:val="20"/>
         </w:rPr>
-        <w:t>학습 데이터 : 제공받은 train set과 validation set을 병합</w:t>
+        <w:t xml:space="preserve">학습 </w:t>
+      </w:r>
+      <w:proofErr w:type="gramStart"/>
+      <w:r>
+        <w:rPr>
+          <w:rFonts w:hint="eastAsia"/>
+          <w:sz w:val="20"/>
+          <w:szCs w:val="20"/>
+        </w:rPr>
+        <w:t>데이터 :</w:t>
+      </w:r>
+      <w:proofErr w:type="gramEnd"/>
+      <w:r>
+        <w:rPr>
+          <w:rFonts w:hint="eastAsia"/>
+          <w:sz w:val="20"/>
+          <w:szCs w:val="20"/>
+        </w:rPr>
+        <w:t xml:space="preserve"> 제공받은 train set과 validation set을 병합</w:t>
       </w:r>
     </w:p>
     <w:p>
@@ -2025,7 +2139,25 @@
           <w:sz w:val="20"/>
           <w:szCs w:val="20"/>
         </w:rPr>
-        <w:t>테스트 데이터 : 제공받은 test set</w:t>
+        <w:t xml:space="preserve">테스트 </w:t>
+      </w:r>
+      <w:proofErr w:type="gramStart"/>
+      <w:r>
+        <w:rPr>
+          <w:rFonts w:hint="eastAsia"/>
+          <w:sz w:val="20"/>
+          <w:szCs w:val="20"/>
+        </w:rPr>
+        <w:t>데이터 :</w:t>
+      </w:r>
+      <w:proofErr w:type="gramEnd"/>
+      <w:r>
+        <w:rPr>
+          <w:rFonts w:hint="eastAsia"/>
+          <w:sz w:val="20"/>
+          <w:szCs w:val="20"/>
+        </w:rPr>
+        <w:t xml:space="preserve"> 제공받은 test set</w:t>
       </w:r>
       <w:r>
         <w:rPr>
@@ -2152,15 +2284,32 @@
           <w:sz w:val="20"/>
           <w:szCs w:val="20"/>
         </w:rPr>
-        <w:t>P2_N c c2f</w:t>
-      </w:r>
-      <w:r>
-        <w:rPr>
-          <w:rFonts w:hint="eastAsia"/>
-          <w:sz w:val="20"/>
-          <w:szCs w:val="20"/>
-        </w:rPr>
-        <w:t xml:space="preserve"> : v8s 모델에 P2를</w:t>
+        <w:t>P2_N c c2</w:t>
+      </w:r>
+      <w:proofErr w:type="gramStart"/>
+      <w:r>
+        <w:rPr>
+          <w:sz w:val="20"/>
+          <w:szCs w:val="20"/>
+        </w:rPr>
+        <w:t>f</w:t>
+      </w:r>
+      <w:r>
+        <w:rPr>
+          <w:rFonts w:hint="eastAsia"/>
+          <w:sz w:val="20"/>
+          <w:szCs w:val="20"/>
+        </w:rPr>
+        <w:t xml:space="preserve"> :</w:t>
+      </w:r>
+      <w:proofErr w:type="gramEnd"/>
+      <w:r>
+        <w:rPr>
+          <w:rFonts w:hint="eastAsia"/>
+          <w:sz w:val="20"/>
+          <w:szCs w:val="20"/>
+        </w:rPr>
+        <w:t xml:space="preserve"> v8s 모델에 P2를</w:t>
       </w:r>
       <w:r>
         <w:rPr>
@@ -2229,15 +2378,32 @@
           <w:sz w:val="20"/>
           <w:szCs w:val="20"/>
         </w:rPr>
-        <w:t>P2_N c c3</w:t>
-      </w:r>
-      <w:r>
-        <w:rPr>
-          <w:rFonts w:hint="eastAsia"/>
-          <w:sz w:val="20"/>
-          <w:szCs w:val="20"/>
-        </w:rPr>
-        <w:t xml:space="preserve"> : Neck에서 C3 모듈로 변경한 모델</w:t>
+        <w:t>P2_N c c</w:t>
+      </w:r>
+      <w:proofErr w:type="gramStart"/>
+      <w:r>
+        <w:rPr>
+          <w:sz w:val="20"/>
+          <w:szCs w:val="20"/>
+        </w:rPr>
+        <w:t>3</w:t>
+      </w:r>
+      <w:r>
+        <w:rPr>
+          <w:rFonts w:hint="eastAsia"/>
+          <w:sz w:val="20"/>
+          <w:szCs w:val="20"/>
+        </w:rPr>
+        <w:t xml:space="preserve"> :</w:t>
+      </w:r>
+      <w:proofErr w:type="gramEnd"/>
+      <w:r>
+        <w:rPr>
+          <w:rFonts w:hint="eastAsia"/>
+          <w:sz w:val="20"/>
+          <w:szCs w:val="20"/>
+        </w:rPr>
+        <w:t xml:space="preserve"> Neck에서 C3 모듈로 변경한 모델</w:t>
       </w:r>
     </w:p>
     <w:p>
@@ -2266,15 +2432,32 @@
           <w:sz w:val="20"/>
           <w:szCs w:val="20"/>
         </w:rPr>
-        <w:t>P2_N c c3g</w:t>
-      </w:r>
-      <w:r>
-        <w:rPr>
-          <w:rFonts w:hint="eastAsia"/>
-          <w:sz w:val="20"/>
-          <w:szCs w:val="20"/>
-        </w:rPr>
-        <w:t xml:space="preserve"> : Neck에서 C3Ghost 모듈로 변경한 모델</w:t>
+        <w:t>P2_N c c3</w:t>
+      </w:r>
+      <w:proofErr w:type="gramStart"/>
+      <w:r>
+        <w:rPr>
+          <w:sz w:val="20"/>
+          <w:szCs w:val="20"/>
+        </w:rPr>
+        <w:t>g</w:t>
+      </w:r>
+      <w:r>
+        <w:rPr>
+          <w:rFonts w:hint="eastAsia"/>
+          <w:sz w:val="20"/>
+          <w:szCs w:val="20"/>
+        </w:rPr>
+        <w:t xml:space="preserve"> :</w:t>
+      </w:r>
+      <w:proofErr w:type="gramEnd"/>
+      <w:r>
+        <w:rPr>
+          <w:rFonts w:hint="eastAsia"/>
+          <w:sz w:val="20"/>
+          <w:szCs w:val="20"/>
+        </w:rPr>
+        <w:t xml:space="preserve"> Neck에서 C3Ghost 모듈로 변경한 모델</w:t>
       </w:r>
     </w:p>
     <w:p>
@@ -2327,15 +2510,32 @@
           <w:sz w:val="20"/>
           <w:szCs w:val="20"/>
         </w:rPr>
-        <w:t xml:space="preserve"> c2f</w:t>
-      </w:r>
-      <w:r>
-        <w:rPr>
-          <w:rFonts w:hint="eastAsia"/>
-          <w:sz w:val="20"/>
-          <w:szCs w:val="20"/>
-        </w:rPr>
-        <w:t xml:space="preserve"> : </w:t>
+        <w:t xml:space="preserve"> c2</w:t>
+      </w:r>
+      <w:proofErr w:type="gramStart"/>
+      <w:r>
+        <w:rPr>
+          <w:sz w:val="20"/>
+          <w:szCs w:val="20"/>
+        </w:rPr>
+        <w:t>f</w:t>
+      </w:r>
+      <w:r>
+        <w:rPr>
+          <w:rFonts w:hint="eastAsia"/>
+          <w:sz w:val="20"/>
+          <w:szCs w:val="20"/>
+        </w:rPr>
+        <w:t xml:space="preserve"> :</w:t>
+      </w:r>
+      <w:proofErr w:type="gramEnd"/>
+      <w:r>
+        <w:rPr>
+          <w:rFonts w:hint="eastAsia"/>
+          <w:sz w:val="20"/>
+          <w:szCs w:val="20"/>
+        </w:rPr>
+        <w:t xml:space="preserve"> </w:t>
       </w:r>
       <w:r>
         <w:rPr>
@@ -2414,15 +2614,32 @@
           <w:sz w:val="20"/>
           <w:szCs w:val="20"/>
         </w:rPr>
-        <w:t xml:space="preserve"> c3</w:t>
-      </w:r>
-      <w:r>
-        <w:rPr>
-          <w:rFonts w:hint="eastAsia"/>
-          <w:sz w:val="20"/>
-          <w:szCs w:val="20"/>
-        </w:rPr>
-        <w:t xml:space="preserve"> : Neck에서 </w:t>
+        <w:t xml:space="preserve"> c</w:t>
+      </w:r>
+      <w:proofErr w:type="gramStart"/>
+      <w:r>
+        <w:rPr>
+          <w:sz w:val="20"/>
+          <w:szCs w:val="20"/>
+        </w:rPr>
+        <w:t>3</w:t>
+      </w:r>
+      <w:r>
+        <w:rPr>
+          <w:rFonts w:hint="eastAsia"/>
+          <w:sz w:val="20"/>
+          <w:szCs w:val="20"/>
+        </w:rPr>
+        <w:t xml:space="preserve"> :</w:t>
+      </w:r>
+      <w:proofErr w:type="gramEnd"/>
+      <w:r>
+        <w:rPr>
+          <w:rFonts w:hint="eastAsia"/>
+          <w:sz w:val="20"/>
+          <w:szCs w:val="20"/>
+        </w:rPr>
+        <w:t xml:space="preserve"> Neck에서 </w:t>
       </w:r>
       <w:proofErr w:type="spellStart"/>
       <w:r>
@@ -2501,15 +2718,32 @@
           <w:sz w:val="20"/>
           <w:szCs w:val="20"/>
         </w:rPr>
-        <w:t xml:space="preserve"> c3g</w:t>
-      </w:r>
-      <w:r>
-        <w:rPr>
-          <w:rFonts w:hint="eastAsia"/>
-          <w:sz w:val="20"/>
-          <w:szCs w:val="20"/>
-        </w:rPr>
-        <w:t xml:space="preserve"> : Neck에서 </w:t>
+        <w:t xml:space="preserve"> c3</w:t>
+      </w:r>
+      <w:proofErr w:type="gramStart"/>
+      <w:r>
+        <w:rPr>
+          <w:sz w:val="20"/>
+          <w:szCs w:val="20"/>
+        </w:rPr>
+        <w:t>g</w:t>
+      </w:r>
+      <w:r>
+        <w:rPr>
+          <w:rFonts w:hint="eastAsia"/>
+          <w:sz w:val="20"/>
+          <w:szCs w:val="20"/>
+        </w:rPr>
+        <w:t xml:space="preserve"> :</w:t>
+      </w:r>
+      <w:proofErr w:type="gramEnd"/>
+      <w:r>
+        <w:rPr>
+          <w:rFonts w:hint="eastAsia"/>
+          <w:sz w:val="20"/>
+          <w:szCs w:val="20"/>
+        </w:rPr>
+        <w:t xml:space="preserve"> Neck에서 </w:t>
       </w:r>
       <w:proofErr w:type="spellStart"/>
       <w:r>
@@ -2590,14 +2824,31 @@
           <w:szCs w:val="22"/>
           <w:u w:val="single"/>
         </w:rPr>
-        <w:t>실험 1</w:t>
-      </w:r>
+        <w:t xml:space="preserve">실험 </w:t>
+      </w:r>
+      <w:proofErr w:type="gramStart"/>
       <w:r>
         <w:rPr>
           <w:rFonts w:hint="eastAsia"/>
           <w:szCs w:val="22"/>
-        </w:rPr>
-        <w:t xml:space="preserve"> : Neck에서 </w:t>
+          <w:u w:val="single"/>
+        </w:rPr>
+        <w:t>1</w:t>
+      </w:r>
+      <w:r>
+        <w:rPr>
+          <w:rFonts w:hint="eastAsia"/>
+          <w:szCs w:val="22"/>
+        </w:rPr>
+        <w:t xml:space="preserve"> :</w:t>
+      </w:r>
+      <w:proofErr w:type="gramEnd"/>
+      <w:r>
+        <w:rPr>
+          <w:rFonts w:hint="eastAsia"/>
+          <w:szCs w:val="22"/>
+        </w:rPr>
+        <w:t xml:space="preserve"> Neck에서 </w:t>
       </w:r>
       <w:r>
         <w:rPr>
@@ -2674,7 +2925,25 @@
           <w:sz w:val="20"/>
           <w:szCs w:val="20"/>
         </w:rPr>
-        <w:t xml:space="preserve">대조군1 : </w:t>
+        <w:t>대조군</w:t>
+      </w:r>
+      <w:proofErr w:type="gramStart"/>
+      <w:r>
+        <w:rPr>
+          <w:rFonts w:hint="eastAsia"/>
+          <w:sz w:val="20"/>
+          <w:szCs w:val="20"/>
+        </w:rPr>
+        <w:t>1 :</w:t>
+      </w:r>
+      <w:proofErr w:type="gramEnd"/>
+      <w:r>
+        <w:rPr>
+          <w:rFonts w:hint="eastAsia"/>
+          <w:sz w:val="20"/>
+          <w:szCs w:val="20"/>
+        </w:rPr>
+        <w:t xml:space="preserve"> </w:t>
       </w:r>
       <w:r>
         <w:rPr>
@@ -2880,7 +3149,25 @@
           <w:sz w:val="20"/>
           <w:szCs w:val="20"/>
         </w:rPr>
-        <w:t>- 평가 기준 : 모델 성능</w:t>
+        <w:t xml:space="preserve">- 평가 </w:t>
+      </w:r>
+      <w:proofErr w:type="gramStart"/>
+      <w:r>
+        <w:rPr>
+          <w:rFonts w:hint="eastAsia"/>
+          <w:sz w:val="20"/>
+          <w:szCs w:val="20"/>
+        </w:rPr>
+        <w:t>기준 :</w:t>
+      </w:r>
+      <w:proofErr w:type="gramEnd"/>
+      <w:r>
+        <w:rPr>
+          <w:rFonts w:hint="eastAsia"/>
+          <w:sz w:val="20"/>
+          <w:szCs w:val="20"/>
+        </w:rPr>
+        <w:t xml:space="preserve"> 모델 성능</w:t>
       </w:r>
       <w:r>
         <w:rPr>
@@ -4241,6 +4528,7 @@
         <w:lastRenderedPageBreak/>
         <w:t xml:space="preserve">실험 </w:t>
       </w:r>
+      <w:proofErr w:type="gramStart"/>
       <w:r>
         <w:rPr>
           <w:rFonts w:hint="eastAsia"/>
@@ -4254,7 +4542,15 @@
           <w:rFonts w:hint="eastAsia"/>
           <w:szCs w:val="22"/>
         </w:rPr>
-        <w:t xml:space="preserve"> : Neck에서 </w:t>
+        <w:t xml:space="preserve"> :</w:t>
+      </w:r>
+      <w:proofErr w:type="gramEnd"/>
+      <w:r>
+        <w:rPr>
+          <w:rFonts w:hint="eastAsia"/>
+          <w:szCs w:val="22"/>
+        </w:rPr>
+        <w:t xml:space="preserve"> Neck에서 </w:t>
       </w:r>
       <w:proofErr w:type="spellStart"/>
       <w:r>
@@ -4347,7 +4643,25 @@
           <w:sz w:val="20"/>
           <w:szCs w:val="20"/>
         </w:rPr>
-        <w:t xml:space="preserve">대조군1 : </w:t>
+        <w:t>대조군</w:t>
+      </w:r>
+      <w:proofErr w:type="gramStart"/>
+      <w:r>
+        <w:rPr>
+          <w:rFonts w:hint="eastAsia"/>
+          <w:sz w:val="20"/>
+          <w:szCs w:val="20"/>
+        </w:rPr>
+        <w:t>1 :</w:t>
+      </w:r>
+      <w:proofErr w:type="gramEnd"/>
+      <w:r>
+        <w:rPr>
+          <w:rFonts w:hint="eastAsia"/>
+          <w:sz w:val="20"/>
+          <w:szCs w:val="20"/>
+        </w:rPr>
+        <w:t xml:space="preserve"> </w:t>
       </w:r>
       <w:r>
         <w:rPr>
@@ -4615,7 +4929,25 @@
           <w:sz w:val="20"/>
           <w:szCs w:val="20"/>
         </w:rPr>
-        <w:t>- 평가 기준 : 모델 성능</w:t>
+        <w:t xml:space="preserve">- 평가 </w:t>
+      </w:r>
+      <w:proofErr w:type="gramStart"/>
+      <w:r>
+        <w:rPr>
+          <w:rFonts w:hint="eastAsia"/>
+          <w:sz w:val="20"/>
+          <w:szCs w:val="20"/>
+        </w:rPr>
+        <w:t>기준 :</w:t>
+      </w:r>
+      <w:proofErr w:type="gramEnd"/>
+      <w:r>
+        <w:rPr>
+          <w:rFonts w:hint="eastAsia"/>
+          <w:sz w:val="20"/>
+          <w:szCs w:val="20"/>
+        </w:rPr>
+        <w:t xml:space="preserve"> 모델 성능</w:t>
       </w:r>
       <w:r>
         <w:rPr>
@@ -6007,14 +6339,31 @@
           <w:szCs w:val="22"/>
           <w:u w:val="single"/>
         </w:rPr>
-        <w:t>실험 1</w:t>
-      </w:r>
+        <w:t xml:space="preserve">실험 </w:t>
+      </w:r>
+      <w:proofErr w:type="gramStart"/>
       <w:r>
         <w:rPr>
           <w:rFonts w:hint="eastAsia"/>
           <w:szCs w:val="22"/>
-        </w:rPr>
-        <w:t xml:space="preserve"> : Neck에서 Conv 모듈 사용과 </w:t>
+          <w:u w:val="single"/>
+        </w:rPr>
+        <w:t>1</w:t>
+      </w:r>
+      <w:r>
+        <w:rPr>
+          <w:rFonts w:hint="eastAsia"/>
+          <w:szCs w:val="22"/>
+        </w:rPr>
+        <w:t xml:space="preserve"> :</w:t>
+      </w:r>
+      <w:proofErr w:type="gramEnd"/>
+      <w:r>
+        <w:rPr>
+          <w:rFonts w:hint="eastAsia"/>
+          <w:szCs w:val="22"/>
+        </w:rPr>
+        <w:t xml:space="preserve"> Neck에서 Conv 모듈 사용과 </w:t>
       </w:r>
       <w:r>
         <w:rPr>
@@ -6123,14 +6472,31 @@
           <w:szCs w:val="22"/>
           <w:u w:val="single"/>
         </w:rPr>
-        <w:t>실험 2</w:t>
-      </w:r>
+        <w:t xml:space="preserve">실험 </w:t>
+      </w:r>
+      <w:proofErr w:type="gramStart"/>
       <w:r>
         <w:rPr>
           <w:rFonts w:hint="eastAsia"/>
           <w:szCs w:val="22"/>
-        </w:rPr>
-        <w:t xml:space="preserve"> : Neck에서 </w:t>
+          <w:u w:val="single"/>
+        </w:rPr>
+        <w:t>2</w:t>
+      </w:r>
+      <w:r>
+        <w:rPr>
+          <w:rFonts w:hint="eastAsia"/>
+          <w:szCs w:val="22"/>
+        </w:rPr>
+        <w:t xml:space="preserve"> :</w:t>
+      </w:r>
+      <w:proofErr w:type="gramEnd"/>
+      <w:r>
+        <w:rPr>
+          <w:rFonts w:hint="eastAsia"/>
+          <w:szCs w:val="22"/>
+        </w:rPr>
+        <w:t xml:space="preserve"> Neck에서 </w:t>
       </w:r>
       <w:proofErr w:type="spellStart"/>
       <w:r>
@@ -6544,6 +6910,7 @@
         </w:rPr>
         <w:t xml:space="preserve">C2f, C3, C3Ghost 모듈에 대해서만 비교 분석을 하고 있다. 하지만 정확한 비교 분석을 위해서 C2fGhost 모듈도 실험에 추가하여 </w:t>
       </w:r>
+      <w:proofErr w:type="gramStart"/>
       <w:r>
         <w:rPr>
           <w:rFonts w:hint="eastAsia"/>
@@ -6558,7 +6925,16 @@
           <w:sz w:val="20"/>
           <w:szCs w:val="20"/>
         </w:rPr>
-        <w:t>C2f, C2fGhost</w:t>
+        <w:t>C</w:t>
+      </w:r>
+      <w:proofErr w:type="gramEnd"/>
+      <w:r>
+        <w:rPr>
+          <w:rFonts w:hint="eastAsia"/>
+          <w:sz w:val="20"/>
+          <w:szCs w:val="20"/>
+        </w:rPr>
+        <w:t>2f, C2fGhost</w:t>
       </w:r>
       <w:r>
         <w:rPr>
